--- a/summary/3-Docker_Run/3-Docker_Run.docx
+++ b/summary/3-Docker_Run/3-Docker_Run.docx
@@ -41,6 +41,18 @@
         </w:rPr>
         <w:t xml:space="preserve"> </w:t>
       </w:r>
+      <w:r>
+        <w:rPr>
+          <w:b/>
+          <w:bCs/>
+          <w:sz w:val="40"/>
+          <w:szCs w:val="40"/>
+          <w:lang w:val="en-US"/>
+        </w:rPr>
+        <w:t>Docker Run</w:t>
+      </w:r>
+      <w:bookmarkStart w:id="0" w:name="_GoBack"/>
+      <w:bookmarkEnd w:id="0"/>
     </w:p>
     <w:p>
       <w:pPr>
@@ -453,27 +465,7 @@
           <w:szCs w:val="28"/>
           <w:lang w:val="en-GB"/>
         </w:rPr>
-        <w:t>-</w:t>
-      </w:r>
-      <w:r>
-        <w:rPr>
-          <w:rFonts w:ascii="Andale Mono" w:hAnsi="Andale Mono" w:cs="Andale Mono"/>
-          <w:color w:val="000000" w:themeColor="text1"/>
-          <w:sz w:val="28"/>
-          <w:szCs w:val="28"/>
-          <w:lang w:val="en-GB"/>
-        </w:rPr>
-        <w:t>p 80:5000</w:t>
-      </w:r>
-      <w:r>
-        <w:rPr>
-          <w:rFonts w:ascii="Andale Mono" w:hAnsi="Andale Mono" w:cs="Andale Mono"/>
-          <w:color w:val="000000" w:themeColor="text1"/>
-          <w:sz w:val="28"/>
-          <w:szCs w:val="28"/>
-          <w:lang w:val="en-GB"/>
-        </w:rPr>
-        <w:t xml:space="preserve"> mmumshad/simple-webapp</w:t>
+        <w:t>-p 80:5000 mmumshad/simple-webapp</w:t>
       </w:r>
     </w:p>
     <w:p>
@@ -502,27 +494,7 @@
           <w:szCs w:val="28"/>
           <w:lang w:val="en-GB"/>
         </w:rPr>
-        <w:t>-p 80</w:t>
-      </w:r>
-      <w:r>
-        <w:rPr>
-          <w:rFonts w:ascii="Andale Mono" w:hAnsi="Andale Mono" w:cs="Andale Mono"/>
-          <w:color w:val="000000" w:themeColor="text1"/>
-          <w:sz w:val="28"/>
-          <w:szCs w:val="28"/>
-          <w:lang w:val="en-GB"/>
-        </w:rPr>
-        <w:t>00</w:t>
-      </w:r>
-      <w:r>
-        <w:rPr>
-          <w:rFonts w:ascii="Andale Mono" w:hAnsi="Andale Mono" w:cs="Andale Mono"/>
-          <w:color w:val="000000" w:themeColor="text1"/>
-          <w:sz w:val="28"/>
-          <w:szCs w:val="28"/>
-          <w:lang w:val="en-GB"/>
-        </w:rPr>
-        <w:t>:5000 mmumshad/simple-webapp</w:t>
+        <w:t>-p 8000:5000 mmumshad/simple-webapp</w:t>
       </w:r>
     </w:p>
     <w:p>
@@ -544,6 +516,7 @@
       </w:pPr>
       <w:r>
         <w:rPr>
+          <w:noProof/>
           <w:lang w:val="en-US"/>
         </w:rPr>
         <w:drawing>
@@ -719,6 +692,7 @@
       </w:pPr>
       <w:r>
         <w:rPr>
+          <w:noProof/>
           <w:lang w:val="en-US"/>
         </w:rPr>
         <w:drawing>
@@ -862,17 +836,7 @@
           <w:szCs w:val="28"/>
           <w:lang w:val="en-GB"/>
         </w:rPr>
-        <w:t>stop</w:t>
-      </w:r>
-      <w:r>
-        <w:rPr>
-          <w:rFonts w:ascii="Andale Mono" w:hAnsi="Andale Mono" w:cs="Andale Mono"/>
-          <w:color w:val="000000" w:themeColor="text1"/>
-          <w:sz w:val="28"/>
-          <w:szCs w:val="28"/>
-          <w:lang w:val="en-GB"/>
-        </w:rPr>
-        <w:t xml:space="preserve"> mysql</w:t>
+        <w:t>stop mysql</w:t>
       </w:r>
     </w:p>
     <w:p>
@@ -906,17 +870,7 @@
           <w:szCs w:val="28"/>
           <w:lang w:val="en-GB"/>
         </w:rPr>
-        <w:t>rm</w:t>
-      </w:r>
-      <w:r>
-        <w:rPr>
-          <w:rFonts w:ascii="Andale Mono" w:hAnsi="Andale Mono" w:cs="Andale Mono"/>
-          <w:color w:val="000000" w:themeColor="text1"/>
-          <w:sz w:val="28"/>
-          <w:szCs w:val="28"/>
-          <w:lang w:val="en-GB"/>
-        </w:rPr>
-        <w:t xml:space="preserve"> mysql</w:t>
+        <w:t>rm mysql</w:t>
       </w:r>
     </w:p>
     <w:p>
@@ -1067,6 +1021,7 @@
         <w:rPr>
           <w:b/>
           <w:bCs/>
+          <w:noProof/>
           <w:lang w:val="en-US"/>
         </w:rPr>
         <w:drawing>
@@ -1223,8 +1178,6 @@
         </w:rPr>
         <w:t xml:space="preserve"> ) </w:t>
       </w:r>
-      <w:bookmarkStart w:id="0" w:name="_GoBack"/>
-      <w:bookmarkEnd w:id="0"/>
     </w:p>
     <w:p>
       <w:pPr>
@@ -1309,27 +1262,7 @@
           <w:szCs w:val="28"/>
           <w:lang w:val="en-GB"/>
         </w:rPr>
-        <w:t xml:space="preserve"> run -d</w:t>
-      </w:r>
-      <w:r>
-        <w:rPr>
-          <w:rFonts w:ascii="Andale Mono" w:hAnsi="Andale Mono" w:cs="Andale Mono"/>
-          <w:color w:val="000000" w:themeColor="text1"/>
-          <w:sz w:val="28"/>
-          <w:szCs w:val="28"/>
-          <w:lang w:val="en-GB"/>
-        </w:rPr>
-        <w:t xml:space="preserve"> </w:t>
-      </w:r>
-      <w:r>
-        <w:rPr>
-          <w:rFonts w:ascii="Andale Mono" w:hAnsi="Andale Mono" w:cs="Andale Mono"/>
-          <w:color w:val="000000" w:themeColor="text1"/>
-          <w:sz w:val="28"/>
-          <w:szCs w:val="28"/>
-          <w:lang w:val="en-GB"/>
-        </w:rPr>
-        <w:t xml:space="preserve">ubuntu sleep 1500 </w:t>
+        <w:t xml:space="preserve"> run -d ubuntu sleep 1500 </w:t>
       </w:r>
     </w:p>
     <w:p>
@@ -1426,17 +1359,7 @@
           <w:szCs w:val="28"/>
           <w:lang w:val="en-GB"/>
         </w:rPr>
-        <w:t xml:space="preserve"> run</w:t>
-      </w:r>
-      <w:r>
-        <w:rPr>
-          <w:rFonts w:ascii="Andale Mono" w:hAnsi="Andale Mono" w:cs="Andale Mono"/>
-          <w:color w:val="000000" w:themeColor="text1"/>
-          <w:sz w:val="28"/>
-          <w:szCs w:val="28"/>
-          <w:lang w:val="en-GB"/>
-        </w:rPr>
-        <w:t xml:space="preserve"> Jenkins</w:t>
+        <w:t xml:space="preserve"> run Jenkins</w:t>
       </w:r>
     </w:p>
     <w:p>
@@ -1526,17 +1449,7 @@
           <w:szCs w:val="28"/>
           <w:lang w:val="en-GB"/>
         </w:rPr>
-        <w:t xml:space="preserve">$ docker </w:t>
-      </w:r>
-      <w:r>
-        <w:rPr>
-          <w:rFonts w:ascii="Andale Mono" w:hAnsi="Andale Mono" w:cs="Andale Mono"/>
-          <w:color w:val="000000" w:themeColor="text1"/>
-          <w:sz w:val="28"/>
-          <w:szCs w:val="28"/>
-          <w:lang w:val="en-GB"/>
-        </w:rPr>
-        <w:t>inspect &lt;ID_JENKINS&gt;</w:t>
+        <w:t>$ docker inspect &lt;ID_JENKINS&gt;</w:t>
       </w:r>
     </w:p>
     <w:p>
@@ -1608,27 +1521,7 @@
           <w:szCs w:val="28"/>
           <w:lang w:val="en-GB"/>
         </w:rPr>
-        <w:t>$</w:t>
-      </w:r>
-      <w:r>
-        <w:rPr>
-          <w:rFonts w:ascii="Andale Mono" w:hAnsi="Andale Mono" w:cs="Andale Mono"/>
-          <w:color w:val="000000" w:themeColor="text1"/>
-          <w:sz w:val="28"/>
-          <w:szCs w:val="28"/>
-          <w:lang w:val="en-GB"/>
-        </w:rPr>
-        <w:t xml:space="preserve"> </w:t>
-      </w:r>
-      <w:r>
-        <w:rPr>
-          <w:rFonts w:ascii="Andale Mono" w:hAnsi="Andale Mono" w:cs="Andale Mono"/>
-          <w:color w:val="000000" w:themeColor="text1"/>
-          <w:sz w:val="28"/>
-          <w:szCs w:val="28"/>
-          <w:lang w:val="en-GB"/>
-        </w:rPr>
-        <w:t>docker run -p 8080:8080 -p 50000:50000 jenkins</w:t>
+        <w:t>$ docker run -p 8080:8080 -p 50000:50000 jenkins</w:t>
       </w:r>
     </w:p>
     <w:p>
@@ -1765,14 +1658,7 @@
           <w:rFonts w:asciiTheme="minorHAnsi" w:eastAsiaTheme="minorHAnsi" w:hAnsiTheme="minorHAnsi" w:cstheme="minorBidi"/>
           <w:lang w:val="en-US" w:eastAsia="en-US"/>
         </w:rPr>
-        <w:t xml:space="preserve">Default run will </w:t>
-      </w:r>
-      <w:r>
-        <w:rPr>
-          <w:rFonts w:asciiTheme="minorHAnsi" w:eastAsiaTheme="minorHAnsi" w:hAnsiTheme="minorHAnsi" w:cstheme="minorBidi"/>
-          <w:lang w:val="en-US" w:eastAsia="en-US"/>
-        </w:rPr>
-        <w:t>This will store the workspace in /</w:t>
+        <w:t>Default run will This will store the workspace in /</w:t>
       </w:r>
       <w:r>
         <w:rPr>
